--- a/IBM_Capstone_intro_data.docx
+++ b/IBM_Capstone_intro_data.docx
@@ -17,7 +17,23 @@
           <w:sz w:val="28"/>
           <w:szCs w:val="26"/>
         </w:rPr>
-        <w:t>Determining Similarity Between Cities and Recommending locations for Business Owners</w:t>
+        <w:t xml:space="preserve">Determining Similarity Between Cities and Recommending locations for </w:t>
+      </w:r>
+      <w:r>
+        <w:rPr>
+          <w:b/>
+          <w:sz w:val="28"/>
+          <w:szCs w:val="26"/>
+        </w:rPr>
+        <w:t>Tourist/</w:t>
+      </w:r>
+      <w:r>
+        <w:rPr>
+          <w:b/>
+          <w:sz w:val="28"/>
+          <w:szCs w:val="26"/>
+        </w:rPr>
+        <w:t>Business Owners</w:t>
       </w:r>
     </w:p>
     <w:p/>
@@ -94,7 +110,19 @@
         <w:t xml:space="preserve"> problem statement</w:t>
       </w:r>
       <w:r>
-        <w:t xml:space="preserve"> is for business owners/entrepreneurs who wants to start a business in either cities. Model will help in determining which location is more appropriate for their business.  This is very critical for business owners if opened in wrong place can led to a disaster results and can loss million of dollars. This model will not save their millions of dollars but provide them all the strategic information in quick time which help them in determining appropriate location. Target audience is business owners, industrialist or entrepreneurs, small business. </w:t>
+        <w:t xml:space="preserve"> is for business owners/entrepreneurs who wants to start a business in either cities. Model will help in determining which location is more appropriate for their business.  This is very critical for business owners if opened in wrong place can led to a disaster results and can loss million of dollars. This model will not save their millions of dollars but provide them all the strategic information in quick time which help them in determining appropriate location. </w:t>
+      </w:r>
+      <w:r>
+        <w:t xml:space="preserve">This model can also be used to recommend top places to tourists like Yelp. </w:t>
+      </w:r>
+      <w:r>
+        <w:t xml:space="preserve">Target audience is </w:t>
+      </w:r>
+      <w:r>
+        <w:t xml:space="preserve">Tourists, </w:t>
+      </w:r>
+      <w:r>
+        <w:t xml:space="preserve">business owners, industrialist or entrepreneurs, small business. </w:t>
       </w:r>
     </w:p>
     <w:p/>
@@ -150,10 +178,7 @@
         <w:t xml:space="preserve">include </w:t>
       </w:r>
       <w:r>
-        <w:t>schools, entertainment, universities, hospitals, restaurants etc</w:t>
-      </w:r>
-      <w:r>
-        <w:t xml:space="preserve">. which helps people to make strategic decision </w:t>
+        <w:t xml:space="preserve">schools, entertainment, universities, hospitals, restaurants etc. which helps people to make strategic decision </w:t>
       </w:r>
       <w:r>
         <w:t xml:space="preserve">whether </w:t>
@@ -183,19 +208,7 @@
     </w:p>
     <w:p>
       <w:r>
-        <w:t xml:space="preserve">Second aim of this project to provide appropriate location to start their business which helps </w:t>
-      </w:r>
-      <w:r>
-        <w:t>business owners</w:t>
-      </w:r>
-      <w:r>
-        <w:t>,</w:t>
-      </w:r>
-      <w:r>
-        <w:t xml:space="preserve"> industrialist</w:t>
-      </w:r>
-      <w:r>
-        <w:t xml:space="preserve"> etc. to take strategic decision.</w:t>
+        <w:t>Second aim of this project to provide appropriate location to start their business which helps business owners, industrialist etc. to take strategic decision.</w:t>
       </w:r>
     </w:p>
     <w:p/>
@@ -306,19 +319,7 @@
       </w:r>
       <w:proofErr w:type="gramEnd"/>
       <w:r>
-        <w:t xml:space="preserve"> data frame. This data has 4 attributes namely Borough, </w:t>
-      </w:r>
-      <w:r>
-        <w:t>neighborhoods</w:t>
-      </w:r>
-      <w:r>
-        <w:t xml:space="preserve">, latitude and longitude and 306 rows. 306 unique </w:t>
-      </w:r>
-      <w:r>
-        <w:t>neighborhoods</w:t>
-      </w:r>
-      <w:r>
-        <w:t xml:space="preserve"> which will be classified in one of the boroughs. </w:t>
+        <w:t xml:space="preserve"> data frame. This data has 4 attributes namely Borough, neighborhoods, latitude and longitude and 306 rows. 306 unique neighborhoods which will be classified in one of the boroughs. </w:t>
       </w:r>
     </w:p>
     <w:p>
@@ -365,6 +366,7 @@
           <w:szCs w:val="18"/>
         </w:rPr>
         <w:tab/>
+        <w:t xml:space="preserve">Neighborhood </w:t>
       </w:r>
       <w:r>
         <w:rPr>
@@ -373,7 +375,8 @@
           <w:sz w:val="18"/>
           <w:szCs w:val="18"/>
         </w:rPr>
-        <w:t>Neighborhood</w:t>
+        <w:tab/>
+        <w:t>Latitude</w:t>
       </w:r>
       <w:r>
         <w:rPr>
@@ -382,7 +385,7 @@
           <w:sz w:val="18"/>
           <w:szCs w:val="18"/>
         </w:rPr>
-        <w:t xml:space="preserve"> </w:t>
+        <w:tab/>
       </w:r>
       <w:r>
         <w:rPr>
@@ -392,41 +395,6 @@
           <w:szCs w:val="18"/>
         </w:rPr>
         <w:tab/>
-      </w:r>
-      <w:r>
-        <w:rPr>
-          <w:rFonts w:ascii="Helvetica" w:hAnsi="Helvetica"/>
-          <w:b/>
-          <w:sz w:val="18"/>
-          <w:szCs w:val="18"/>
-        </w:rPr>
-        <w:t>Latitude</w:t>
-      </w:r>
-      <w:r>
-        <w:rPr>
-          <w:rFonts w:ascii="Helvetica" w:hAnsi="Helvetica"/>
-          <w:b/>
-          <w:sz w:val="18"/>
-          <w:szCs w:val="18"/>
-        </w:rPr>
-        <w:tab/>
-      </w:r>
-      <w:r>
-        <w:rPr>
-          <w:rFonts w:ascii="Helvetica" w:hAnsi="Helvetica"/>
-          <w:b/>
-          <w:sz w:val="18"/>
-          <w:szCs w:val="18"/>
-        </w:rPr>
-        <w:tab/>
-      </w:r>
-      <w:r>
-        <w:rPr>
-          <w:rFonts w:ascii="Helvetica" w:hAnsi="Helvetica"/>
-          <w:b/>
-          <w:sz w:val="18"/>
-          <w:szCs w:val="18"/>
-        </w:rPr>
         <w:t>Longitude</w:t>
       </w:r>
     </w:p>
@@ -453,6 +421,7 @@
           <w:szCs w:val="18"/>
         </w:rPr>
         <w:tab/>
+        <w:t>Marble Hill</w:t>
       </w:r>
       <w:r>
         <w:rPr>
@@ -460,7 +429,8 @@
           <w:sz w:val="18"/>
           <w:szCs w:val="18"/>
         </w:rPr>
-        <w:t>Marble Hill</w:t>
+        <w:tab/>
+        <w:t>40.876551</w:t>
       </w:r>
       <w:r>
         <w:rPr>
@@ -469,22 +439,24 @@
           <w:szCs w:val="18"/>
         </w:rPr>
         <w:tab/>
-      </w:r>
-      <w:r>
+        <w:t>-73.9106601</w:t>
+      </w:r>
+    </w:p>
+    <w:p>
+      <w:pPr>
         <w:rPr>
           <w:rFonts w:ascii="Helvetica" w:hAnsi="Helvetica"/>
           <w:sz w:val="18"/>
           <w:szCs w:val="18"/>
         </w:rPr>
-        <w:t>40.876551</w:t>
-      </w:r>
+      </w:pPr>
       <w:r>
         <w:rPr>
           <w:rFonts w:ascii="Helvetica" w:hAnsi="Helvetica"/>
           <w:sz w:val="18"/>
           <w:szCs w:val="18"/>
         </w:rPr>
-        <w:tab/>
+        <w:t>Manhattan</w:t>
       </w:r>
       <w:r>
         <w:rPr>
@@ -492,40 +464,43 @@
           <w:sz w:val="18"/>
           <w:szCs w:val="18"/>
         </w:rPr>
-        <w:t>-73.9106601</w:t>
-      </w:r>
-    </w:p>
-    <w:p>
-      <w:pPr>
+        <w:tab/>
+        <w:t>Chinatown</w:t>
+      </w:r>
+      <w:r>
         <w:rPr>
           <w:rFonts w:ascii="Helvetica" w:hAnsi="Helvetica"/>
           <w:sz w:val="18"/>
           <w:szCs w:val="18"/>
         </w:rPr>
-      </w:pPr>
+        <w:tab/>
+        <w:t>40.715618</w:t>
+      </w:r>
       <w:r>
         <w:rPr>
           <w:rFonts w:ascii="Helvetica" w:hAnsi="Helvetica"/>
           <w:sz w:val="18"/>
           <w:szCs w:val="18"/>
         </w:rPr>
-        <w:t>Manhattan</w:t>
-      </w:r>
-      <w:r>
+        <w:tab/>
+        <w:t>-73.9942792</w:t>
+      </w:r>
+    </w:p>
+    <w:p>
+      <w:pPr>
         <w:rPr>
           <w:rFonts w:ascii="Helvetica" w:hAnsi="Helvetica"/>
           <w:sz w:val="18"/>
           <w:szCs w:val="18"/>
         </w:rPr>
-        <w:tab/>
-      </w:r>
+      </w:pPr>
       <w:r>
         <w:rPr>
           <w:rFonts w:ascii="Helvetica" w:hAnsi="Helvetica"/>
           <w:sz w:val="18"/>
           <w:szCs w:val="18"/>
         </w:rPr>
-        <w:t>Chinatown</w:t>
+        <w:t>Manhattan</w:t>
       </w:r>
       <w:r>
         <w:rPr>
@@ -534,6 +509,7 @@
           <w:szCs w:val="18"/>
         </w:rPr>
         <w:tab/>
+        <w:t>Washington Heights40.851903</w:t>
       </w:r>
       <w:r>
         <w:rPr>
@@ -541,40 +517,42 @@
           <w:sz w:val="18"/>
           <w:szCs w:val="18"/>
         </w:rPr>
-        <w:t>40.715618</w:t>
-      </w:r>
-      <w:r>
+        <w:tab/>
+        <w:t>-73.9369003</w:t>
+      </w:r>
+    </w:p>
+    <w:p>
+      <w:pPr>
         <w:rPr>
           <w:rFonts w:ascii="Helvetica" w:hAnsi="Helvetica"/>
           <w:sz w:val="18"/>
           <w:szCs w:val="18"/>
         </w:rPr>
-        <w:tab/>
-      </w:r>
+      </w:pPr>
       <w:r>
         <w:rPr>
           <w:rFonts w:ascii="Helvetica" w:hAnsi="Helvetica"/>
           <w:sz w:val="18"/>
           <w:szCs w:val="18"/>
         </w:rPr>
-        <w:t>-73.9942792</w:t>
-      </w:r>
-    </w:p>
-    <w:p>
-      <w:pPr>
+        <w:t>Manhattan</w:t>
+      </w:r>
+      <w:r>
         <w:rPr>
           <w:rFonts w:ascii="Helvetica" w:hAnsi="Helvetica"/>
           <w:sz w:val="18"/>
           <w:szCs w:val="18"/>
         </w:rPr>
-      </w:pPr>
+        <w:tab/>
+        <w:t>Inwood</w:t>
+      </w:r>
       <w:r>
         <w:rPr>
           <w:rFonts w:ascii="Helvetica" w:hAnsi="Helvetica"/>
           <w:sz w:val="18"/>
           <w:szCs w:val="18"/>
         </w:rPr>
-        <w:t>Manhattan</w:t>
+        <w:tab/>
       </w:r>
       <w:r>
         <w:rPr>
@@ -583,6 +561,7 @@
           <w:szCs w:val="18"/>
         </w:rPr>
         <w:tab/>
+        <w:t>40.867684</w:t>
       </w:r>
       <w:r>
         <w:rPr>
@@ -590,144 +569,42 @@
           <w:sz w:val="18"/>
           <w:szCs w:val="18"/>
         </w:rPr>
-        <w:t>Washington Heights40.851903</w:t>
-      </w:r>
-      <w:r>
+        <w:tab/>
+        <w:t>-73.9212104</w:t>
+      </w:r>
+    </w:p>
+    <w:p>
+      <w:pPr>
         <w:rPr>
           <w:rFonts w:ascii="Helvetica" w:hAnsi="Helvetica"/>
           <w:sz w:val="18"/>
           <w:szCs w:val="18"/>
         </w:rPr>
-        <w:tab/>
-      </w:r>
+      </w:pPr>
       <w:r>
         <w:rPr>
           <w:rFonts w:ascii="Helvetica" w:hAnsi="Helvetica"/>
           <w:sz w:val="18"/>
           <w:szCs w:val="18"/>
         </w:rPr>
-        <w:t>-73.9369003</w:t>
-      </w:r>
-    </w:p>
-    <w:p>
-      <w:pPr>
+        <w:t>Manhattan</w:t>
+      </w:r>
+      <w:r>
         <w:rPr>
           <w:rFonts w:ascii="Helvetica" w:hAnsi="Helvetica"/>
           <w:sz w:val="18"/>
           <w:szCs w:val="18"/>
         </w:rPr>
-      </w:pPr>
+        <w:tab/>
+        <w:t>Hamilton Heights40.823604</w:t>
+      </w:r>
       <w:r>
         <w:rPr>
           <w:rFonts w:ascii="Helvetica" w:hAnsi="Helvetica"/>
           <w:sz w:val="18"/>
           <w:szCs w:val="18"/>
         </w:rPr>
-        <w:t>Manhattan</w:t>
-      </w:r>
-      <w:r>
-        <w:rPr>
-          <w:rFonts w:ascii="Helvetica" w:hAnsi="Helvetica"/>
-          <w:sz w:val="18"/>
-          <w:szCs w:val="18"/>
-        </w:rPr>
         <w:tab/>
-      </w:r>
-      <w:r>
-        <w:rPr>
-          <w:rFonts w:ascii="Helvetica" w:hAnsi="Helvetica"/>
-          <w:sz w:val="18"/>
-          <w:szCs w:val="18"/>
-        </w:rPr>
-        <w:t>Inwood</w:t>
-      </w:r>
-      <w:r>
-        <w:rPr>
-          <w:rFonts w:ascii="Helvetica" w:hAnsi="Helvetica"/>
-          <w:sz w:val="18"/>
-          <w:szCs w:val="18"/>
-        </w:rPr>
-        <w:tab/>
-      </w:r>
-      <w:r>
-        <w:rPr>
-          <w:rFonts w:ascii="Helvetica" w:hAnsi="Helvetica"/>
-          <w:sz w:val="18"/>
-          <w:szCs w:val="18"/>
-        </w:rPr>
-        <w:tab/>
-      </w:r>
-      <w:r>
-        <w:rPr>
-          <w:rFonts w:ascii="Helvetica" w:hAnsi="Helvetica"/>
-          <w:sz w:val="18"/>
-          <w:szCs w:val="18"/>
-        </w:rPr>
-        <w:t>40.867684</w:t>
-      </w:r>
-      <w:r>
-        <w:rPr>
-          <w:rFonts w:ascii="Helvetica" w:hAnsi="Helvetica"/>
-          <w:sz w:val="18"/>
-          <w:szCs w:val="18"/>
-        </w:rPr>
-        <w:tab/>
-      </w:r>
-      <w:r>
-        <w:rPr>
-          <w:rFonts w:ascii="Helvetica" w:hAnsi="Helvetica"/>
-          <w:sz w:val="18"/>
-          <w:szCs w:val="18"/>
-        </w:rPr>
-        <w:t>-73.9212104</w:t>
-      </w:r>
-    </w:p>
-    <w:p>
-      <w:pPr>
-        <w:rPr>
-          <w:rFonts w:ascii="Helvetica" w:hAnsi="Helvetica"/>
-          <w:sz w:val="18"/>
-          <w:szCs w:val="18"/>
-        </w:rPr>
-      </w:pPr>
-      <w:r>
-        <w:rPr>
-          <w:rFonts w:ascii="Helvetica" w:hAnsi="Helvetica"/>
-          <w:sz w:val="18"/>
-          <w:szCs w:val="18"/>
-        </w:rPr>
-        <w:t>Manhattan</w:t>
-      </w:r>
-      <w:r>
-        <w:rPr>
-          <w:rFonts w:ascii="Helvetica" w:hAnsi="Helvetica"/>
-          <w:sz w:val="18"/>
-          <w:szCs w:val="18"/>
-        </w:rPr>
-        <w:tab/>
-      </w:r>
-      <w:r>
-        <w:rPr>
-          <w:rFonts w:ascii="Helvetica" w:hAnsi="Helvetica"/>
-          <w:sz w:val="18"/>
-          <w:szCs w:val="18"/>
-        </w:rPr>
-        <w:t>Hamilton Heights40.823604</w:t>
-      </w:r>
-      <w:r>
-        <w:rPr>
-          <w:rFonts w:ascii="Helvetica" w:hAnsi="Helvetica"/>
-          <w:sz w:val="18"/>
-          <w:szCs w:val="18"/>
-        </w:rPr>
-        <w:tab/>
-      </w:r>
-      <w:r>
-        <w:rPr>
-          <w:rFonts w:ascii="Helvetica" w:hAnsi="Helvetica"/>
-          <w:sz w:val="18"/>
-          <w:szCs w:val="18"/>
-        </w:rPr>
         <w:t>-73.949688</w:t>
       </w:r>
     </w:p>
@@ -777,6 +654,267 @@
     </w:p>
     <w:p/>
     <w:p>
+      <w:r>
+        <w:t>E.g. API Format is</w:t>
+      </w:r>
+    </w:p>
+    <w:p/>
+    <w:p>
+      <w:pPr>
+        <w:rPr>
+          <w:color w:val="333333"/>
+        </w:rPr>
+      </w:pPr>
+      <w:proofErr w:type="spellStart"/>
+      <w:r>
+        <w:rPr>
+          <w:color w:val="333333"/>
+        </w:rPr>
+        <w:t>url</w:t>
+      </w:r>
+      <w:proofErr w:type="spellEnd"/>
+      <w:r>
+        <w:rPr>
+          <w:color w:val="333333"/>
+        </w:rPr>
+        <w:t xml:space="preserve"> </w:t>
+      </w:r>
+      <w:r>
+        <w:rPr>
+          <w:color w:val="666666"/>
+        </w:rPr>
+        <w:t>=</w:t>
+      </w:r>
+      <w:r>
+        <w:rPr>
+          <w:color w:val="333333"/>
+        </w:rPr>
+        <w:t xml:space="preserve"> </w:t>
+      </w:r>
+      <w:r>
+        <w:t>'https://api.foursquare.com/v2/venues/explore?&amp;client_id=</w:t>
+      </w:r>
+      <w:proofErr w:type="gramStart"/>
+      <w:r>
+        <w:rPr>
+          <w:b/>
+          <w:bCs/>
+          <w:color w:val="BB6688"/>
+        </w:rPr>
+        <w:t>{}</w:t>
+      </w:r>
+      <w:r>
+        <w:t>&amp;</w:t>
+      </w:r>
+      <w:proofErr w:type="gramEnd"/>
+      <w:r>
+        <w:t>client_secret=</w:t>
+      </w:r>
+      <w:r>
+        <w:rPr>
+          <w:b/>
+          <w:bCs/>
+          <w:color w:val="BB6688"/>
+        </w:rPr>
+        <w:t>{}</w:t>
+      </w:r>
+      <w:r>
+        <w:t>&amp;v=</w:t>
+      </w:r>
+      <w:r>
+        <w:rPr>
+          <w:b/>
+          <w:bCs/>
+          <w:color w:val="BB6688"/>
+        </w:rPr>
+        <w:t>{}</w:t>
+      </w:r>
+      <w:r>
+        <w:t>&amp;ll=</w:t>
+      </w:r>
+      <w:r>
+        <w:rPr>
+          <w:b/>
+          <w:bCs/>
+          <w:color w:val="BB6688"/>
+        </w:rPr>
+        <w:t>{}</w:t>
+      </w:r>
+      <w:r>
+        <w:t>,</w:t>
+      </w:r>
+      <w:r>
+        <w:rPr>
+          <w:b/>
+          <w:bCs/>
+          <w:color w:val="BB6688"/>
+        </w:rPr>
+        <w:t>{}</w:t>
+      </w:r>
+      <w:r>
+        <w:t>&amp;radius=</w:t>
+      </w:r>
+      <w:r>
+        <w:rPr>
+          <w:b/>
+          <w:bCs/>
+          <w:color w:val="BB6688"/>
+        </w:rPr>
+        <w:t>{}</w:t>
+      </w:r>
+      <w:r>
+        <w:t>&amp;limit=</w:t>
+      </w:r>
+      <w:r>
+        <w:rPr>
+          <w:b/>
+          <w:bCs/>
+          <w:color w:val="BB6688"/>
+        </w:rPr>
+        <w:t>{}</w:t>
+      </w:r>
+      <w:r>
+        <w:t>'</w:t>
+      </w:r>
+      <w:r>
+        <w:rPr>
+          <w:color w:val="666666"/>
+        </w:rPr>
+        <w:t>.</w:t>
+      </w:r>
+      <w:r>
+        <w:rPr>
+          <w:color w:val="333333"/>
+        </w:rPr>
+        <w:t>format(</w:t>
+      </w:r>
+    </w:p>
+    <w:p>
+      <w:pPr>
+        <w:rPr>
+          <w:color w:val="333333"/>
+        </w:rPr>
+      </w:pPr>
+      <w:r>
+        <w:rPr>
+          <w:color w:val="333333"/>
+        </w:rPr>
+        <w:t xml:space="preserve">            CLIENT_ID, </w:t>
+      </w:r>
+    </w:p>
+    <w:p>
+      <w:pPr>
+        <w:rPr>
+          <w:color w:val="333333"/>
+        </w:rPr>
+      </w:pPr>
+      <w:r>
+        <w:rPr>
+          <w:color w:val="333333"/>
+        </w:rPr>
+        <w:t xml:space="preserve">            CLIENT_SECRET, </w:t>
+      </w:r>
+    </w:p>
+    <w:p>
+      <w:pPr>
+        <w:rPr>
+          <w:color w:val="333333"/>
+        </w:rPr>
+      </w:pPr>
+      <w:r>
+        <w:rPr>
+          <w:color w:val="333333"/>
+        </w:rPr>
+        <w:t xml:space="preserve">            VERSION, </w:t>
+      </w:r>
+    </w:p>
+    <w:p>
+      <w:pPr>
+        <w:rPr>
+          <w:color w:val="333333"/>
+        </w:rPr>
+      </w:pPr>
+      <w:r>
+        <w:rPr>
+          <w:color w:val="333333"/>
+        </w:rPr>
+        <w:t xml:space="preserve">            </w:t>
+      </w:r>
+      <w:proofErr w:type="spellStart"/>
+      <w:r>
+        <w:rPr>
+          <w:color w:val="333333"/>
+        </w:rPr>
+        <w:t>lat</w:t>
+      </w:r>
+      <w:proofErr w:type="spellEnd"/>
+      <w:r>
+        <w:rPr>
+          <w:color w:val="333333"/>
+        </w:rPr>
+        <w:t xml:space="preserve">, </w:t>
+      </w:r>
+    </w:p>
+    <w:p>
+      <w:pPr>
+        <w:rPr>
+          <w:color w:val="333333"/>
+        </w:rPr>
+      </w:pPr>
+      <w:r>
+        <w:rPr>
+          <w:color w:val="333333"/>
+        </w:rPr>
+        <w:t xml:space="preserve">            </w:t>
+      </w:r>
+      <w:proofErr w:type="spellStart"/>
+      <w:r>
+        <w:rPr>
+          <w:color w:val="333333"/>
+        </w:rPr>
+        <w:t>lng</w:t>
+      </w:r>
+      <w:proofErr w:type="spellEnd"/>
+      <w:r>
+        <w:rPr>
+          <w:color w:val="333333"/>
+        </w:rPr>
+        <w:t xml:space="preserve">, </w:t>
+      </w:r>
+    </w:p>
+    <w:p>
+      <w:pPr>
+        <w:rPr>
+          <w:color w:val="333333"/>
+        </w:rPr>
+      </w:pPr>
+      <w:r>
+        <w:rPr>
+          <w:color w:val="333333"/>
+        </w:rPr>
+        <w:t xml:space="preserve">            radius, </w:t>
+      </w:r>
+    </w:p>
+    <w:p>
+      <w:pPr>
+        <w:rPr>
+          <w:color w:val="333333"/>
+        </w:rPr>
+      </w:pPr>
+      <w:r>
+        <w:rPr>
+          <w:color w:val="333333"/>
+        </w:rPr>
+        <w:t xml:space="preserve">            LIMIT)</w:t>
+      </w:r>
+    </w:p>
+    <w:p>
+      <w:r>
+        <w:t>This API will response with venue details in that neighborhood like Coffee, Entertainment, restaurants, museums etc. that will help tourists to recommend places or comparing between different cities.</w:t>
+      </w:r>
+    </w:p>
+    <w:p/>
+    <w:p>
       <w:pPr>
         <w:pStyle w:val="ListParagraph"/>
         <w:numPr>
@@ -795,21 +933,11 @@
       </w:r>
     </w:p>
     <w:p>
-      <w:r>
-        <w:fldChar w:fldCharType="begin"/>
-      </w:r>
-      <w:r>
-        <w:instrText xml:space="preserve"> HYPERLINK "https://en.wikipedia.org/wiki/List_of_postal_codes_of_Canada:_M" </w:instrText>
-      </w:r>
-      <w:r>
-        <w:fldChar w:fldCharType="separate"/>
-      </w:r>
-      <w:r>
-        <w:t>https://en.wikipedia.org/wiki/List_of_postal_codes_of_Canada:_M</w:t>
-      </w:r>
-      <w:r>
-        <w:fldChar w:fldCharType="end"/>
-      </w:r>
+      <w:hyperlink r:id="rId6" w:history="1">
+        <w:r>
+          <w:t>https://en.wikipedia.org/wiki/List_of_postal_codes_of_Canada:_M</w:t>
+        </w:r>
+      </w:hyperlink>
       <w:r>
         <w:t>'</w:t>
       </w:r>
@@ -1094,9 +1222,36 @@
     <w:p>
       <w:pPr>
         <w:pStyle w:val="ListParagraph"/>
+        <w:ind w:left="360"/>
+      </w:pPr>
+    </w:p>
+    <w:p>
+      <w:pPr>
+        <w:pStyle w:val="ListParagraph"/>
+        <w:ind w:left="360"/>
+      </w:pPr>
+    </w:p>
+    <w:p>
+      <w:pPr>
+        <w:pStyle w:val="ListParagraph"/>
+        <w:ind w:left="360"/>
+      </w:pPr>
+    </w:p>
+    <w:p>
+      <w:pPr>
+        <w:pStyle w:val="ListParagraph"/>
+        <w:ind w:left="360"/>
+      </w:pPr>
+      <w:bookmarkStart w:id="0" w:name="_GoBack"/>
+      <w:bookmarkEnd w:id="0"/>
+    </w:p>
+    <w:p/>
+    <w:p>
+      <w:pPr>
+        <w:pStyle w:val="ListParagraph"/>
         <w:numPr>
           <w:ilvl w:val="1"/>
-          <w:numId w:val="6"/>
+          <w:numId w:val="7"/>
         </w:numPr>
       </w:pPr>
       <w:proofErr w:type="spellStart"/>
@@ -1104,6 +1259,7 @@
         <w:rPr>
           <w:b/>
         </w:rPr>
+        <w:lastRenderedPageBreak/>
         <w:t>Geospatial_Coordinates</w:t>
       </w:r>
       <w:proofErr w:type="spellEnd"/>
@@ -1273,8 +1429,15 @@
                 <w:szCs w:val="21"/>
                 <w:shd w:val="clear" w:color="auto" w:fill="FFFFFF"/>
               </w:rPr>
-              <w:t>4</w:t>
-            </w:r>
+              <w:t>42.806686</w:t>
+            </w:r>
+          </w:p>
+        </w:tc>
+        <w:tc>
+          <w:tcPr>
+            <w:tcW w:w="2338" w:type="dxa"/>
+          </w:tcPr>
+          <w:p>
             <w:r>
               <w:rPr>
                 <w:rFonts w:ascii="Helvetica Neue" w:hAnsi="Helvetica Neue"/>
@@ -1283,8 +1446,37 @@
                 <w:szCs w:val="21"/>
                 <w:shd w:val="clear" w:color="auto" w:fill="FFFFFF"/>
               </w:rPr>
+              <w:t>-79.209876</w:t>
+            </w:r>
+          </w:p>
+        </w:tc>
+      </w:tr>
+      <w:tr>
+        <w:tc>
+          <w:tcPr>
+            <w:tcW w:w="2337" w:type="dxa"/>
+          </w:tcPr>
+          <w:p>
+            <w:r>
               <w:t>2</w:t>
             </w:r>
+          </w:p>
+        </w:tc>
+        <w:tc>
+          <w:tcPr>
+            <w:tcW w:w="2337" w:type="dxa"/>
+          </w:tcPr>
+          <w:p>
+            <w:r>
+              <w:t>M5A</w:t>
+            </w:r>
+          </w:p>
+        </w:tc>
+        <w:tc>
+          <w:tcPr>
+            <w:tcW w:w="2338" w:type="dxa"/>
+          </w:tcPr>
+          <w:p>
             <w:r>
               <w:rPr>
                 <w:rFonts w:ascii="Helvetica Neue" w:hAnsi="Helvetica Neue"/>
@@ -1293,7 +1485,7 @@
                 <w:szCs w:val="21"/>
                 <w:shd w:val="clear" w:color="auto" w:fill="FFFFFF"/>
               </w:rPr>
-              <w:t>.806686</w:t>
+              <w:t>43.780987</w:t>
             </w:r>
           </w:p>
         </w:tc>
@@ -1310,8 +1502,37 @@
                 <w:szCs w:val="21"/>
                 <w:shd w:val="clear" w:color="auto" w:fill="FFFFFF"/>
               </w:rPr>
-              <w:t>-79.</w:t>
-            </w:r>
+              <w:t>-79.194345</w:t>
+            </w:r>
+          </w:p>
+        </w:tc>
+      </w:tr>
+      <w:tr>
+        <w:tc>
+          <w:tcPr>
+            <w:tcW w:w="2337" w:type="dxa"/>
+          </w:tcPr>
+          <w:p>
+            <w:r>
+              <w:t>3</w:t>
+            </w:r>
+          </w:p>
+        </w:tc>
+        <w:tc>
+          <w:tcPr>
+            <w:tcW w:w="2337" w:type="dxa"/>
+          </w:tcPr>
+          <w:p>
+            <w:r>
+              <w:t>M5A</w:t>
+            </w:r>
+          </w:p>
+        </w:tc>
+        <w:tc>
+          <w:tcPr>
+            <w:tcW w:w="2338" w:type="dxa"/>
+          </w:tcPr>
+          <w:p>
             <w:r>
               <w:rPr>
                 <w:rFonts w:ascii="Helvetica Neue" w:hAnsi="Helvetica Neue"/>
@@ -1320,29 +1541,7 @@
                 <w:szCs w:val="21"/>
                 <w:shd w:val="clear" w:color="auto" w:fill="FFFFFF"/>
               </w:rPr>
-              <w:t>209876</w:t>
-            </w:r>
-          </w:p>
-        </w:tc>
-      </w:tr>
-      <w:tr>
-        <w:tc>
-          <w:tcPr>
-            <w:tcW w:w="2337" w:type="dxa"/>
-          </w:tcPr>
-          <w:p>
-            <w:r>
-              <w:t>2</w:t>
-            </w:r>
-          </w:p>
-        </w:tc>
-        <w:tc>
-          <w:tcPr>
-            <w:tcW w:w="2337" w:type="dxa"/>
-          </w:tcPr>
-          <w:p>
-            <w:r>
-              <w:t>M5A</w:t>
+              <w:t>43.809686</w:t>
             </w:r>
           </w:p>
         </w:tc>
@@ -1359,8 +1558,37 @@
                 <w:szCs w:val="21"/>
                 <w:shd w:val="clear" w:color="auto" w:fill="FFFFFF"/>
               </w:rPr>
-              <w:t>43.</w:t>
-            </w:r>
+              <w:t>-79.198452</w:t>
+            </w:r>
+          </w:p>
+        </w:tc>
+      </w:tr>
+      <w:tr>
+        <w:tc>
+          <w:tcPr>
+            <w:tcW w:w="2337" w:type="dxa"/>
+          </w:tcPr>
+          <w:p>
+            <w:r>
+              <w:t>4</w:t>
+            </w:r>
+          </w:p>
+        </w:tc>
+        <w:tc>
+          <w:tcPr>
+            <w:tcW w:w="2337" w:type="dxa"/>
+          </w:tcPr>
+          <w:p>
+            <w:r>
+              <w:t>M6A</w:t>
+            </w:r>
+          </w:p>
+        </w:tc>
+        <w:tc>
+          <w:tcPr>
+            <w:tcW w:w="2338" w:type="dxa"/>
+          </w:tcPr>
+          <w:p>
             <w:r>
               <w:rPr>
                 <w:rFonts w:ascii="Helvetica Neue" w:hAnsi="Helvetica Neue"/>
@@ -1369,7 +1597,7 @@
                 <w:szCs w:val="21"/>
                 <w:shd w:val="clear" w:color="auto" w:fill="FFFFFF"/>
               </w:rPr>
-              <w:t>780987</w:t>
+              <w:t>43.807645</w:t>
             </w:r>
           </w:p>
         </w:tc>
@@ -1386,179 +1614,7 @@
                 <w:szCs w:val="21"/>
                 <w:shd w:val="clear" w:color="auto" w:fill="FFFFFF"/>
               </w:rPr>
-              <w:t>-79.194</w:t>
-            </w:r>
-            <w:r>
-              <w:rPr>
-                <w:rFonts w:ascii="Helvetica Neue" w:hAnsi="Helvetica Neue"/>
-                <w:color w:val="000000"/>
-                <w:sz w:val="21"/>
-                <w:szCs w:val="21"/>
-                <w:shd w:val="clear" w:color="auto" w:fill="FFFFFF"/>
-              </w:rPr>
-              <w:t>345</w:t>
-            </w:r>
-          </w:p>
-        </w:tc>
-      </w:tr>
-      <w:tr>
-        <w:tc>
-          <w:tcPr>
-            <w:tcW w:w="2337" w:type="dxa"/>
-          </w:tcPr>
-          <w:p>
-            <w:r>
-              <w:t>3</w:t>
-            </w:r>
-          </w:p>
-        </w:tc>
-        <w:tc>
-          <w:tcPr>
-            <w:tcW w:w="2337" w:type="dxa"/>
-          </w:tcPr>
-          <w:p>
-            <w:r>
-              <w:t>M5A</w:t>
-            </w:r>
-          </w:p>
-        </w:tc>
-        <w:tc>
-          <w:tcPr>
-            <w:tcW w:w="2338" w:type="dxa"/>
-          </w:tcPr>
-          <w:p>
-            <w:r>
-              <w:rPr>
-                <w:rFonts w:ascii="Helvetica Neue" w:hAnsi="Helvetica Neue"/>
-                <w:color w:val="000000"/>
-                <w:sz w:val="21"/>
-                <w:szCs w:val="21"/>
-                <w:shd w:val="clear" w:color="auto" w:fill="FFFFFF"/>
-              </w:rPr>
-              <w:t>43.80</w:t>
-            </w:r>
-            <w:r>
-              <w:rPr>
-                <w:rFonts w:ascii="Helvetica Neue" w:hAnsi="Helvetica Neue"/>
-                <w:color w:val="000000"/>
-                <w:sz w:val="21"/>
-                <w:szCs w:val="21"/>
-                <w:shd w:val="clear" w:color="auto" w:fill="FFFFFF"/>
-              </w:rPr>
-              <w:t>9</w:t>
-            </w:r>
-            <w:r>
-              <w:rPr>
-                <w:rFonts w:ascii="Helvetica Neue" w:hAnsi="Helvetica Neue"/>
-                <w:color w:val="000000"/>
-                <w:sz w:val="21"/>
-                <w:szCs w:val="21"/>
-                <w:shd w:val="clear" w:color="auto" w:fill="FFFFFF"/>
-              </w:rPr>
-              <w:t>686</w:t>
-            </w:r>
-          </w:p>
-        </w:tc>
-        <w:tc>
-          <w:tcPr>
-            <w:tcW w:w="2338" w:type="dxa"/>
-          </w:tcPr>
-          <w:p>
-            <w:r>
-              <w:rPr>
-                <w:rFonts w:ascii="Helvetica Neue" w:hAnsi="Helvetica Neue"/>
-                <w:color w:val="000000"/>
-                <w:sz w:val="21"/>
-                <w:szCs w:val="21"/>
-                <w:shd w:val="clear" w:color="auto" w:fill="FFFFFF"/>
-              </w:rPr>
-              <w:t>-79.</w:t>
-            </w:r>
-            <w:r>
-              <w:rPr>
-                <w:rFonts w:ascii="Helvetica Neue" w:hAnsi="Helvetica Neue"/>
-                <w:color w:val="000000"/>
-                <w:sz w:val="21"/>
-                <w:szCs w:val="21"/>
-                <w:shd w:val="clear" w:color="auto" w:fill="FFFFFF"/>
-              </w:rPr>
-              <w:t>198452</w:t>
-            </w:r>
-          </w:p>
-        </w:tc>
-      </w:tr>
-      <w:tr>
-        <w:tc>
-          <w:tcPr>
-            <w:tcW w:w="2337" w:type="dxa"/>
-          </w:tcPr>
-          <w:p>
-            <w:r>
-              <w:t>4</w:t>
-            </w:r>
-          </w:p>
-        </w:tc>
-        <w:tc>
-          <w:tcPr>
-            <w:tcW w:w="2337" w:type="dxa"/>
-          </w:tcPr>
-          <w:p>
-            <w:r>
-              <w:t>M6A</w:t>
-            </w:r>
-          </w:p>
-        </w:tc>
-        <w:tc>
-          <w:tcPr>
-            <w:tcW w:w="2338" w:type="dxa"/>
-          </w:tcPr>
-          <w:p>
-            <w:r>
-              <w:rPr>
-                <w:rFonts w:ascii="Helvetica Neue" w:hAnsi="Helvetica Neue"/>
-                <w:color w:val="000000"/>
-                <w:sz w:val="21"/>
-                <w:szCs w:val="21"/>
-                <w:shd w:val="clear" w:color="auto" w:fill="FFFFFF"/>
-              </w:rPr>
-              <w:t>43.80</w:t>
-            </w:r>
-            <w:r>
-              <w:rPr>
-                <w:rFonts w:ascii="Helvetica Neue" w:hAnsi="Helvetica Neue"/>
-                <w:color w:val="000000"/>
-                <w:sz w:val="21"/>
-                <w:szCs w:val="21"/>
-                <w:shd w:val="clear" w:color="auto" w:fill="FFFFFF"/>
-              </w:rPr>
-              <w:t>7645</w:t>
-            </w:r>
-          </w:p>
-        </w:tc>
-        <w:tc>
-          <w:tcPr>
-            <w:tcW w:w="2338" w:type="dxa"/>
-          </w:tcPr>
-          <w:p>
-            <w:r>
-              <w:rPr>
-                <w:rFonts w:ascii="Helvetica Neue" w:hAnsi="Helvetica Neue"/>
-                <w:color w:val="000000"/>
-                <w:sz w:val="21"/>
-                <w:szCs w:val="21"/>
-                <w:shd w:val="clear" w:color="auto" w:fill="FFFFFF"/>
-              </w:rPr>
-              <w:t>-79.19</w:t>
-            </w:r>
-            <w:r>
-              <w:rPr>
-                <w:rFonts w:ascii="Helvetica Neue" w:hAnsi="Helvetica Neue"/>
-                <w:color w:val="000000"/>
-                <w:sz w:val="21"/>
-                <w:szCs w:val="21"/>
-                <w:shd w:val="clear" w:color="auto" w:fill="FFFFFF"/>
-              </w:rPr>
-              <w:t>7612</w:t>
+              <w:t>-79.197612</w:t>
             </w:r>
           </w:p>
         </w:tc>
@@ -1570,7 +1626,7 @@
         <w:pStyle w:val="ListParagraph"/>
         <w:numPr>
           <w:ilvl w:val="1"/>
-          <w:numId w:val="6"/>
+          <w:numId w:val="7"/>
         </w:numPr>
         <w:rPr>
           <w:b/>
@@ -1580,19 +1636,7 @@
         <w:rPr>
           <w:b/>
         </w:rPr>
-        <w:t xml:space="preserve">Four square </w:t>
-      </w:r>
-      <w:r>
-        <w:rPr>
-          <w:b/>
-        </w:rPr>
-        <w:t>Toronto</w:t>
-      </w:r>
-      <w:r>
-        <w:rPr>
-          <w:b/>
-        </w:rPr>
-        <w:t xml:space="preserve"> location Data</w:t>
+        <w:t>Four square Toronto location Data</w:t>
       </w:r>
     </w:p>
     <w:p>
@@ -1606,8 +1650,6 @@
           <w:b/>
         </w:rPr>
       </w:pPr>
-      <w:bookmarkStart w:id="0" w:name="_GoBack"/>
-      <w:bookmarkEnd w:id="0"/>
     </w:p>
     <w:p>
       <w:pPr>
@@ -2282,6 +2324,128 @@
       </w:pPr>
       <w:rPr>
         <w:rFonts w:ascii="Times New Roman" w:hAnsi="Times New Roman" w:hint="default"/>
+      </w:rPr>
+    </w:lvl>
+  </w:abstractNum>
+  <w:abstractNum w:abstractNumId="6" w15:restartNumberingAfterBreak="0">
+    <w:nsid w:val="5D681859"/>
+    <w:multiLevelType w:val="multilevel"/>
+    <w:tmpl w:val="92B6C56C"/>
+    <w:lvl w:ilvl="0">
+      <w:start w:val="2"/>
+      <w:numFmt w:val="decimal"/>
+      <w:lvlText w:val="%1"/>
+      <w:lvlJc w:val="left"/>
+      <w:pPr>
+        <w:ind w:left="360" w:hanging="360"/>
+      </w:pPr>
+      <w:rPr>
+        <w:rFonts w:hint="default"/>
+        <w:b/>
+      </w:rPr>
+    </w:lvl>
+    <w:lvl w:ilvl="1">
+      <w:start w:val="4"/>
+      <w:numFmt w:val="decimal"/>
+      <w:lvlText w:val="%1.%2"/>
+      <w:lvlJc w:val="left"/>
+      <w:pPr>
+        <w:ind w:left="360" w:hanging="360"/>
+      </w:pPr>
+      <w:rPr>
+        <w:rFonts w:hint="default"/>
+        <w:b/>
+      </w:rPr>
+    </w:lvl>
+    <w:lvl w:ilvl="2">
+      <w:start w:val="1"/>
+      <w:numFmt w:val="decimal"/>
+      <w:lvlText w:val="%1.%2.%3"/>
+      <w:lvlJc w:val="left"/>
+      <w:pPr>
+        <w:ind w:left="720" w:hanging="720"/>
+      </w:pPr>
+      <w:rPr>
+        <w:rFonts w:hint="default"/>
+        <w:b/>
+      </w:rPr>
+    </w:lvl>
+    <w:lvl w:ilvl="3">
+      <w:start w:val="1"/>
+      <w:numFmt w:val="decimal"/>
+      <w:lvlText w:val="%1.%2.%3.%4"/>
+      <w:lvlJc w:val="left"/>
+      <w:pPr>
+        <w:ind w:left="720" w:hanging="720"/>
+      </w:pPr>
+      <w:rPr>
+        <w:rFonts w:hint="default"/>
+        <w:b/>
+      </w:rPr>
+    </w:lvl>
+    <w:lvl w:ilvl="4">
+      <w:start w:val="1"/>
+      <w:numFmt w:val="decimal"/>
+      <w:lvlText w:val="%1.%2.%3.%4.%5"/>
+      <w:lvlJc w:val="left"/>
+      <w:pPr>
+        <w:ind w:left="1080" w:hanging="1080"/>
+      </w:pPr>
+      <w:rPr>
+        <w:rFonts w:hint="default"/>
+        <w:b/>
+      </w:rPr>
+    </w:lvl>
+    <w:lvl w:ilvl="5">
+      <w:start w:val="1"/>
+      <w:numFmt w:val="decimal"/>
+      <w:lvlText w:val="%1.%2.%3.%4.%5.%6"/>
+      <w:lvlJc w:val="left"/>
+      <w:pPr>
+        <w:ind w:left="1080" w:hanging="1080"/>
+      </w:pPr>
+      <w:rPr>
+        <w:rFonts w:hint="default"/>
+        <w:b/>
+      </w:rPr>
+    </w:lvl>
+    <w:lvl w:ilvl="6">
+      <w:start w:val="1"/>
+      <w:numFmt w:val="decimal"/>
+      <w:lvlText w:val="%1.%2.%3.%4.%5.%6.%7"/>
+      <w:lvlJc w:val="left"/>
+      <w:pPr>
+        <w:ind w:left="1440" w:hanging="1440"/>
+      </w:pPr>
+      <w:rPr>
+        <w:rFonts w:hint="default"/>
+        <w:b/>
+      </w:rPr>
+    </w:lvl>
+    <w:lvl w:ilvl="7">
+      <w:start w:val="1"/>
+      <w:numFmt w:val="decimal"/>
+      <w:lvlText w:val="%1.%2.%3.%4.%5.%6.%7.%8"/>
+      <w:lvlJc w:val="left"/>
+      <w:pPr>
+        <w:ind w:left="1440" w:hanging="1440"/>
+      </w:pPr>
+      <w:rPr>
+        <w:rFonts w:hint="default"/>
+        <w:b/>
+      </w:rPr>
+    </w:lvl>
+    <w:lvl w:ilvl="8">
+      <w:start w:val="1"/>
+      <w:numFmt w:val="decimal"/>
+      <w:lvlText w:val="%1.%2.%3.%4.%5.%6.%7.%8.%9"/>
+      <w:lvlJc w:val="left"/>
+      <w:pPr>
+        <w:ind w:left="1800" w:hanging="1800"/>
+      </w:pPr>
+      <w:rPr>
+        <w:rFonts w:hint="default"/>
+        <w:b/>
       </w:rPr>
     </w:lvl>
   </w:abstractNum>
@@ -2302,6 +2466,9 @@
   </w:num>
   <w:num w:numId="6">
     <w:abstractNumId w:val="2"/>
+  </w:num>
+  <w:num w:numId="7">
+    <w:abstractNumId w:val="6"/>
   </w:num>
 </w:numbering>
 </file>
@@ -2707,6 +2874,7 @@
   <w:style w:type="character" w:default="1" w:styleId="DefaultParagraphFont">
     <w:name w:val="Default Paragraph Font"/>
     <w:uiPriority w:val="1"/>
+    <w:semiHidden/>
     <w:unhideWhenUsed/>
   </w:style>
   <w:style w:type="table" w:default="1" w:styleId="TableNormal">
@@ -2843,6 +3011,26 @@
       <w:color w:val="954F72" w:themeColor="followedHyperlink"/>
       <w:u w:val="single"/>
     </w:rPr>
+  </w:style>
+  <w:style w:type="character" w:customStyle="1" w:styleId="n">
+    <w:name w:val="n"/>
+    <w:basedOn w:val="DefaultParagraphFont"/>
+    <w:rsid w:val="00BF600B"/>
+  </w:style>
+  <w:style w:type="character" w:customStyle="1" w:styleId="o">
+    <w:name w:val="o"/>
+    <w:basedOn w:val="DefaultParagraphFont"/>
+    <w:rsid w:val="00BF600B"/>
+  </w:style>
+  <w:style w:type="character" w:customStyle="1" w:styleId="si">
+    <w:name w:val="si"/>
+    <w:basedOn w:val="DefaultParagraphFont"/>
+    <w:rsid w:val="00BF600B"/>
+  </w:style>
+  <w:style w:type="character" w:customStyle="1" w:styleId="p">
+    <w:name w:val="p"/>
+    <w:basedOn w:val="DefaultParagraphFont"/>
+    <w:rsid w:val="00BF600B"/>
   </w:style>
 </w:styles>
 </file>
